--- a/Línea Bases/AGSCPI/Linea Base 02/AGSCPI-DERDS.docx
+++ b/Línea Bases/AGSCPI/Linea Base 02/AGSCPI-DERDS.docx
@@ -234,12 +234,7 @@
               <w:t xml:space="preserve"> web</w:t>
             </w:r>
             <w:r>
-              <w:t xml:space="preserve"> debe estar disponible las 24 horas para cualquier operación que quiera realiz</w:t>
-            </w:r>
-            <w:bookmarkStart w:id="0" w:name="_GoBack"/>
-            <w:bookmarkEnd w:id="0"/>
-            <w:r>
-              <w:t>ar el usuario.</w:t>
+              <w:t xml:space="preserve"> debe estar disponible las 24 horas para cualquier operación que quiera realizar el usuario.</w:t>
             </w:r>
           </w:p>
         </w:tc>
@@ -293,6 +288,8 @@
             <w:r>
               <w:t>Alta.</w:t>
             </w:r>
+            <w:bookmarkStart w:id="0" w:name="_GoBack"/>
+            <w:bookmarkEnd w:id="0"/>
           </w:p>
         </w:tc>
       </w:tr>
